--- a/MOD 5 COUNTER.docx
+++ b/MOD 5 COUNTER.docx
@@ -147,22 +147,16 @@
     </w:p>
     <w:p/>
     <w:p>
-      <w:pPr>
-        <w:rPr>
-          <w:sz w:val="40"/>
-          <w:szCs w:val="40"/>
-        </w:rPr>
-      </w:pPr>
       <w:r>
         <w:rPr>
           <w:noProof/>
         </w:rPr>
         <w:lastRenderedPageBreak/>
         <w:drawing>
-          <wp:inline distT="0" distB="0" distL="0" distR="0" wp14:anchorId="424F42CF" wp14:editId="139AD0EF">
-            <wp:extent cx="5943600" cy="4457700"/>
-            <wp:effectExtent l="0" t="0" r="0" b="0"/>
-            <wp:docPr id="7" name="Picture 7"/>
+          <wp:inline distT="0" distB="0" distL="0" distR="0" wp14:anchorId="2F75A4C0" wp14:editId="340D206D">
+            <wp:extent cx="5943600" cy="2830830"/>
+            <wp:effectExtent l="0" t="0" r="0" b="7620"/>
+            <wp:docPr id="1" name="Picture 1"/>
             <wp:cNvGraphicFramePr>
               <a:graphicFrameLocks xmlns:a="http://schemas.openxmlformats.org/drawingml/2006/main" noChangeAspect="1"/>
             </wp:cNvGraphicFramePr>
@@ -170,7 +164,7 @@
               <a:graphicData uri="http://schemas.openxmlformats.org/drawingml/2006/picture">
                 <pic:pic xmlns:pic="http://schemas.openxmlformats.org/drawingml/2006/picture">
                   <pic:nvPicPr>
-                    <pic:cNvPr id="7" name="Picture 7"/>
+                    <pic:cNvPr id="1" name="Picture 1"/>
                     <pic:cNvPicPr/>
                   </pic:nvPicPr>
                   <pic:blipFill>
@@ -188,7 +182,7 @@
                   <pic:spPr>
                     <a:xfrm>
                       <a:off x="0" y="0"/>
-                      <a:ext cx="5943600" cy="4457700"/>
+                      <a:ext cx="5943600" cy="2830830"/>
                     </a:xfrm>
                     <a:prstGeom prst="rect">
                       <a:avLst/>
@@ -200,46 +194,17 @@
           </wp:inline>
         </w:drawing>
       </w:r>
-      <w:r>
-        <w:rPr>
-          <w:sz w:val="40"/>
-          <w:szCs w:val="40"/>
-        </w:rPr>
-        <w:t xml:space="preserve">               </w:t>
-      </w:r>
-      <w:r>
-        <w:rPr>
-          <w:sz w:val="40"/>
-          <w:szCs w:val="40"/>
-        </w:rPr>
-        <w:t xml:space="preserve">counter at </w:t>
-      </w:r>
-      <w:r>
-        <w:rPr>
-          <w:sz w:val="40"/>
-          <w:szCs w:val="40"/>
-        </w:rPr>
-        <w:t>2</w:t>
-      </w:r>
-      <w:r>
-        <w:rPr>
-          <w:sz w:val="40"/>
-          <w:szCs w:val="40"/>
-        </w:rPr>
-        <w:t>Ghz</w:t>
-      </w:r>
     </w:p>
     <w:p>
       <w:r>
         <w:rPr>
           <w:noProof/>
         </w:rPr>
-        <w:lastRenderedPageBreak/>
         <w:drawing>
-          <wp:inline distT="0" distB="0" distL="0" distR="0" wp14:anchorId="47A189FF" wp14:editId="05DA1020">
-            <wp:extent cx="5943600" cy="4457700"/>
-            <wp:effectExtent l="0" t="0" r="0" b="0"/>
-            <wp:docPr id="2" name="Picture 2"/>
+          <wp:inline distT="0" distB="0" distL="0" distR="0" wp14:anchorId="7829802E" wp14:editId="557C6ACA">
+            <wp:extent cx="5943600" cy="2434590"/>
+            <wp:effectExtent l="0" t="0" r="0" b="3810"/>
+            <wp:docPr id="9" name="Picture 9"/>
             <wp:cNvGraphicFramePr>
               <a:graphicFrameLocks xmlns:a="http://schemas.openxmlformats.org/drawingml/2006/main" noChangeAspect="1"/>
             </wp:cNvGraphicFramePr>
@@ -247,7 +212,7 @@
               <a:graphicData uri="http://schemas.openxmlformats.org/drawingml/2006/picture">
                 <pic:pic xmlns:pic="http://schemas.openxmlformats.org/drawingml/2006/picture">
                   <pic:nvPicPr>
-                    <pic:cNvPr id="2" name="Picture 2"/>
+                    <pic:cNvPr id="9" name="Picture 9"/>
                     <pic:cNvPicPr/>
                   </pic:nvPicPr>
                   <pic:blipFill>
@@ -265,7 +230,7 @@
                   <pic:spPr>
                     <a:xfrm>
                       <a:off x="0" y="0"/>
-                      <a:ext cx="5943600" cy="4457700"/>
+                      <a:ext cx="5943600" cy="2434590"/>
                     </a:xfrm>
                     <a:prstGeom prst="rect">
                       <a:avLst/>
@@ -278,20 +243,24 @@
         </w:drawing>
       </w:r>
     </w:p>
-    <w:p>
-      <w:r>
+    <w:p/>
+    <w:p>
+      <w:pPr>
+        <w:rPr>
+          <w:sz w:val="40"/>
+          <w:szCs w:val="40"/>
+        </w:rPr>
+      </w:pPr>
+      <w:r>
+        <w:rPr>
+          <w:noProof/>
+        </w:rPr>
         <w:lastRenderedPageBreak/>
-        <w:t>JKJJ</w:t>
-      </w:r>
-      <w:r>
-        <w:rPr>
-          <w:noProof/>
-        </w:rPr>
         <w:drawing>
-          <wp:inline distT="0" distB="0" distL="0" distR="0" wp14:anchorId="6A5C9C4B" wp14:editId="19A94F7A">
+          <wp:inline distT="0" distB="0" distL="0" distR="0" wp14:anchorId="424F42CF" wp14:editId="139AD0EF">
             <wp:extent cx="5943600" cy="4457700"/>
             <wp:effectExtent l="0" t="0" r="0" b="0"/>
-            <wp:docPr id="3" name="Picture 3"/>
+            <wp:docPr id="7" name="Picture 7"/>
             <wp:cNvGraphicFramePr>
               <a:graphicFrameLocks xmlns:a="http://schemas.openxmlformats.org/drawingml/2006/main" noChangeAspect="1"/>
             </wp:cNvGraphicFramePr>
@@ -299,7 +268,7 @@
               <a:graphicData uri="http://schemas.openxmlformats.org/drawingml/2006/picture">
                 <pic:pic xmlns:pic="http://schemas.openxmlformats.org/drawingml/2006/picture">
                   <pic:nvPicPr>
-                    <pic:cNvPr id="3" name="Picture 3"/>
+                    <pic:cNvPr id="7" name="Picture 7"/>
                     <pic:cNvPicPr/>
                   </pic:nvPicPr>
                   <pic:blipFill>
@@ -334,18 +303,41 @@
           <w:sz w:val="40"/>
           <w:szCs w:val="40"/>
         </w:rPr>
+        <w:t xml:space="preserve">               </w:t>
+      </w:r>
+      <w:r>
+        <w:rPr>
+          <w:sz w:val="40"/>
+          <w:szCs w:val="40"/>
+        </w:rPr>
+        <w:t xml:space="preserve">counter at </w:t>
+      </w:r>
+      <w:r>
+        <w:rPr>
+          <w:sz w:val="40"/>
+          <w:szCs w:val="40"/>
+        </w:rPr>
+        <w:t>2</w:t>
+      </w:r>
+      <w:r>
+        <w:rPr>
+          <w:sz w:val="40"/>
+          <w:szCs w:val="40"/>
+        </w:rPr>
+        <w:t>Ghz</w:t>
+      </w:r>
+    </w:p>
+    <w:p>
+      <w:r>
+        <w:rPr>
+          <w:noProof/>
+        </w:rPr>
         <w:lastRenderedPageBreak/>
-        <w:t>JK FLIPFLOP at 4GHz</w:t>
-      </w:r>
-      <w:r>
-        <w:rPr>
-          <w:noProof/>
-        </w:rPr>
         <w:drawing>
-          <wp:inline distT="0" distB="0" distL="0" distR="0" wp14:anchorId="3268B1A3" wp14:editId="438F151E">
+          <wp:inline distT="0" distB="0" distL="0" distR="0" wp14:anchorId="47A189FF" wp14:editId="05DA1020">
             <wp:extent cx="5943600" cy="4457700"/>
             <wp:effectExtent l="0" t="0" r="0" b="0"/>
-            <wp:docPr id="6" name="Picture 6"/>
+            <wp:docPr id="2" name="Picture 2"/>
             <wp:cNvGraphicFramePr>
               <a:graphicFrameLocks xmlns:a="http://schemas.openxmlformats.org/drawingml/2006/main" noChangeAspect="1"/>
             </wp:cNvGraphicFramePr>
@@ -353,7 +345,7 @@
               <a:graphicData uri="http://schemas.openxmlformats.org/drawingml/2006/picture">
                 <pic:pic xmlns:pic="http://schemas.openxmlformats.org/drawingml/2006/picture">
                   <pic:nvPicPr>
-                    <pic:cNvPr id="6" name="Picture 6"/>
+                    <pic:cNvPr id="2" name="Picture 2"/>
                     <pic:cNvPicPr/>
                   </pic:nvPicPr>
                   <pic:blipFill>
@@ -385,6 +377,854 @@
       </w:r>
     </w:p>
     <w:p>
+      <w:r>
+        <w:lastRenderedPageBreak/>
+        <w:t>JKJJ</w:t>
+      </w:r>
+      <w:r>
+        <w:rPr>
+          <w:noProof/>
+        </w:rPr>
+        <w:drawing>
+          <wp:inline distT="0" distB="0" distL="0" distR="0" wp14:anchorId="6A5C9C4B" wp14:editId="19A94F7A">
+            <wp:extent cx="5943600" cy="4457700"/>
+            <wp:effectExtent l="0" t="0" r="0" b="0"/>
+            <wp:docPr id="3" name="Picture 3"/>
+            <wp:cNvGraphicFramePr>
+              <a:graphicFrameLocks xmlns:a="http://schemas.openxmlformats.org/drawingml/2006/main" noChangeAspect="1"/>
+            </wp:cNvGraphicFramePr>
+            <a:graphic xmlns:a="http://schemas.openxmlformats.org/drawingml/2006/main">
+              <a:graphicData uri="http://schemas.openxmlformats.org/drawingml/2006/picture">
+                <pic:pic xmlns:pic="http://schemas.openxmlformats.org/drawingml/2006/picture">
+                  <pic:nvPicPr>
+                    <pic:cNvPr id="3" name="Picture 3"/>
+                    <pic:cNvPicPr/>
+                  </pic:nvPicPr>
+                  <pic:blipFill>
+                    <a:blip r:embed="rId8">
+                      <a:extLst>
+                        <a:ext uri="{28A0092B-C50C-407E-A947-70E740481C1C}">
+                          <a14:useLocalDpi xmlns:a14="http://schemas.microsoft.com/office/drawing/2010/main" val="0"/>
+                        </a:ext>
+                      </a:extLst>
+                    </a:blip>
+                    <a:stretch>
+                      <a:fillRect/>
+                    </a:stretch>
+                  </pic:blipFill>
+                  <pic:spPr>
+                    <a:xfrm>
+                      <a:off x="0" y="0"/>
+                      <a:ext cx="5943600" cy="4457700"/>
+                    </a:xfrm>
+                    <a:prstGeom prst="rect">
+                      <a:avLst/>
+                    </a:prstGeom>
+                  </pic:spPr>
+                </pic:pic>
+              </a:graphicData>
+            </a:graphic>
+          </wp:inline>
+        </w:drawing>
+      </w:r>
+    </w:p>
+    <w:p>
+      <w:pPr>
+        <w:rPr>
+          <w:sz w:val="40"/>
+          <w:szCs w:val="40"/>
+        </w:rPr>
+      </w:pPr>
+    </w:p>
+    <w:p>
+      <w:pPr>
+        <w:rPr>
+          <w:sz w:val="40"/>
+          <w:szCs w:val="40"/>
+        </w:rPr>
+      </w:pPr>
+    </w:p>
+    <w:p>
+      <w:pPr>
+        <w:rPr>
+          <w:sz w:val="40"/>
+          <w:szCs w:val="40"/>
+        </w:rPr>
+      </w:pPr>
+    </w:p>
+    <w:p>
+      <w:pPr>
+        <w:rPr>
+          <w:sz w:val="40"/>
+          <w:szCs w:val="40"/>
+        </w:rPr>
+      </w:pPr>
+    </w:p>
+    <w:p>
+      <w:pPr>
+        <w:rPr>
+          <w:sz w:val="40"/>
+          <w:szCs w:val="40"/>
+        </w:rPr>
+      </w:pPr>
+    </w:p>
+    <w:p>
+      <w:pPr>
+        <w:rPr>
+          <w:sz w:val="40"/>
+          <w:szCs w:val="40"/>
+        </w:rPr>
+      </w:pPr>
+    </w:p>
+    <w:p>
+      <w:pPr>
+        <w:rPr>
+          <w:sz w:val="40"/>
+          <w:szCs w:val="40"/>
+        </w:rPr>
+      </w:pPr>
+    </w:p>
+    <w:p>
+      <w:pPr>
+        <w:rPr>
+          <w:sz w:val="40"/>
+          <w:szCs w:val="40"/>
+        </w:rPr>
+      </w:pPr>
+    </w:p>
+    <w:p>
+      <w:pPr>
+        <w:rPr>
+          <w:sz w:val="40"/>
+          <w:szCs w:val="40"/>
+        </w:rPr>
+      </w:pPr>
+      <w:r>
+        <w:rPr>
+          <w:sz w:val="40"/>
+          <w:szCs w:val="40"/>
+        </w:rPr>
+        <w:lastRenderedPageBreak/>
+        <w:t>For A</w:t>
+      </w:r>
+    </w:p>
+    <w:p>
+      <w:pPr>
+        <w:rPr>
+          <w:sz w:val="40"/>
+          <w:szCs w:val="40"/>
+        </w:rPr>
+      </w:pPr>
+      <w:r>
+        <w:rPr>
+          <w:sz w:val="40"/>
+          <w:szCs w:val="40"/>
+        </w:rPr>
+        <w:t>Rise time:50.77E-12{</w:t>
+      </w:r>
+      <w:proofErr w:type="gramStart"/>
+      <w:r>
+        <w:rPr>
+          <w:sz w:val="40"/>
+          <w:szCs w:val="40"/>
+        </w:rPr>
+        <w:t>Expression:-</w:t>
+      </w:r>
+      <w:proofErr w:type="spellStart"/>
+      <w:proofErr w:type="gramEnd"/>
+      <w:r>
+        <w:rPr>
+          <w:sz w:val="40"/>
+          <w:szCs w:val="40"/>
+        </w:rPr>
+        <w:t>riseTime</w:t>
+      </w:r>
+      <w:proofErr w:type="spellEnd"/>
+      <w:r>
+        <w:rPr>
+          <w:sz w:val="40"/>
+          <w:szCs w:val="40"/>
+        </w:rPr>
+        <w:t>(v("/A" ?result "</w:t>
+      </w:r>
+      <w:proofErr w:type="spellStart"/>
+      <w:r>
+        <w:rPr>
+          <w:sz w:val="40"/>
+          <w:szCs w:val="40"/>
+        </w:rPr>
+        <w:t>tran</w:t>
+      </w:r>
+      <w:proofErr w:type="spellEnd"/>
+      <w:r>
+        <w:rPr>
+          <w:sz w:val="40"/>
+          <w:szCs w:val="40"/>
+        </w:rPr>
+        <w:t>") 0 nil 1.2 nil 10 90 nil "time" )}</w:t>
+      </w:r>
+    </w:p>
+    <w:p>
+      <w:pPr>
+        <w:rPr>
+          <w:sz w:val="40"/>
+          <w:szCs w:val="40"/>
+        </w:rPr>
+      </w:pPr>
+      <w:r>
+        <w:rPr>
+          <w:sz w:val="40"/>
+          <w:szCs w:val="40"/>
+        </w:rPr>
+        <w:t>Fall time:50.77E-12{</w:t>
+      </w:r>
+      <w:proofErr w:type="gramStart"/>
+      <w:r>
+        <w:rPr>
+          <w:sz w:val="40"/>
+          <w:szCs w:val="40"/>
+        </w:rPr>
+        <w:t>Expression:-</w:t>
+      </w:r>
+      <w:proofErr w:type="spellStart"/>
+      <w:proofErr w:type="gramEnd"/>
+      <w:r>
+        <w:rPr>
+          <w:sz w:val="40"/>
+          <w:szCs w:val="40"/>
+        </w:rPr>
+        <w:t>fallTime</w:t>
+      </w:r>
+      <w:proofErr w:type="spellEnd"/>
+      <w:r>
+        <w:rPr>
+          <w:sz w:val="40"/>
+          <w:szCs w:val="40"/>
+        </w:rPr>
+        <w:t>(v("/A" ?result "</w:t>
+      </w:r>
+      <w:proofErr w:type="spellStart"/>
+      <w:r>
+        <w:rPr>
+          <w:sz w:val="40"/>
+          <w:szCs w:val="40"/>
+        </w:rPr>
+        <w:t>tran</w:t>
+      </w:r>
+      <w:proofErr w:type="spellEnd"/>
+      <w:r>
+        <w:rPr>
+          <w:sz w:val="40"/>
+          <w:szCs w:val="40"/>
+        </w:rPr>
+        <w:t>") 0 nil 1.2 nil 10 90 nil "time" )}</w:t>
+      </w:r>
+    </w:p>
+    <w:p>
+      <w:pPr>
+        <w:rPr>
+          <w:sz w:val="40"/>
+          <w:szCs w:val="40"/>
+        </w:rPr>
+      </w:pPr>
+      <w:r>
+        <w:rPr>
+          <w:sz w:val="40"/>
+          <w:szCs w:val="40"/>
+        </w:rPr>
+        <w:t>For B</w:t>
+      </w:r>
+    </w:p>
+    <w:p>
+      <w:pPr>
+        <w:rPr>
+          <w:sz w:val="40"/>
+          <w:szCs w:val="40"/>
+        </w:rPr>
+      </w:pPr>
+      <w:r>
+        <w:rPr>
+          <w:sz w:val="40"/>
+          <w:szCs w:val="40"/>
+        </w:rPr>
+        <w:t>Rise time:39.34E-12{</w:t>
+      </w:r>
+      <w:proofErr w:type="gramStart"/>
+      <w:r>
+        <w:rPr>
+          <w:sz w:val="40"/>
+          <w:szCs w:val="40"/>
+        </w:rPr>
+        <w:t>Expression:-</w:t>
+      </w:r>
+      <w:proofErr w:type="spellStart"/>
+      <w:proofErr w:type="gramEnd"/>
+      <w:r>
+        <w:rPr>
+          <w:sz w:val="40"/>
+          <w:szCs w:val="40"/>
+        </w:rPr>
+        <w:t>riseTime</w:t>
+      </w:r>
+      <w:proofErr w:type="spellEnd"/>
+      <w:r>
+        <w:rPr>
+          <w:sz w:val="40"/>
+          <w:szCs w:val="40"/>
+        </w:rPr>
+        <w:t>(v("/B" ?result "</w:t>
+      </w:r>
+      <w:proofErr w:type="spellStart"/>
+      <w:r>
+        <w:rPr>
+          <w:sz w:val="40"/>
+          <w:szCs w:val="40"/>
+        </w:rPr>
+        <w:t>tran</w:t>
+      </w:r>
+      <w:proofErr w:type="spellEnd"/>
+      <w:r>
+        <w:rPr>
+          <w:sz w:val="40"/>
+          <w:szCs w:val="40"/>
+        </w:rPr>
+        <w:t>") 0 nil 1.2 nil 10 90 nil "time" )}</w:t>
+      </w:r>
+    </w:p>
+    <w:p>
+      <w:pPr>
+        <w:rPr>
+          <w:sz w:val="40"/>
+          <w:szCs w:val="40"/>
+        </w:rPr>
+      </w:pPr>
+      <w:r>
+        <w:rPr>
+          <w:sz w:val="40"/>
+          <w:szCs w:val="40"/>
+        </w:rPr>
+        <w:t>Fall time:39.34E-12{</w:t>
+      </w:r>
+      <w:proofErr w:type="gramStart"/>
+      <w:r>
+        <w:rPr>
+          <w:sz w:val="40"/>
+          <w:szCs w:val="40"/>
+        </w:rPr>
+        <w:t>Expression:-</w:t>
+      </w:r>
+      <w:proofErr w:type="spellStart"/>
+      <w:proofErr w:type="gramEnd"/>
+      <w:r>
+        <w:rPr>
+          <w:sz w:val="40"/>
+          <w:szCs w:val="40"/>
+        </w:rPr>
+        <w:t>fallTime</w:t>
+      </w:r>
+      <w:proofErr w:type="spellEnd"/>
+      <w:r>
+        <w:rPr>
+          <w:sz w:val="40"/>
+          <w:szCs w:val="40"/>
+        </w:rPr>
+        <w:t>(v("/B" ?result "</w:t>
+      </w:r>
+      <w:proofErr w:type="spellStart"/>
+      <w:r>
+        <w:rPr>
+          <w:sz w:val="40"/>
+          <w:szCs w:val="40"/>
+        </w:rPr>
+        <w:t>tran</w:t>
+      </w:r>
+      <w:proofErr w:type="spellEnd"/>
+      <w:r>
+        <w:rPr>
+          <w:sz w:val="40"/>
+          <w:szCs w:val="40"/>
+        </w:rPr>
+        <w:t>") 0 nil 1.2 nil 10 90 nil "time" )}</w:t>
+      </w:r>
+    </w:p>
+    <w:p>
+      <w:pPr>
+        <w:rPr>
+          <w:sz w:val="40"/>
+          <w:szCs w:val="40"/>
+        </w:rPr>
+      </w:pPr>
+      <w:r>
+        <w:rPr>
+          <w:sz w:val="40"/>
+          <w:szCs w:val="40"/>
+        </w:rPr>
+        <w:t>For C</w:t>
+      </w:r>
+    </w:p>
+    <w:p>
+      <w:pPr>
+        <w:rPr>
+          <w:sz w:val="40"/>
+          <w:szCs w:val="40"/>
+        </w:rPr>
+      </w:pPr>
+      <w:r>
+        <w:rPr>
+          <w:sz w:val="40"/>
+          <w:szCs w:val="40"/>
+        </w:rPr>
+        <w:t>Rise time:28.67E-12{</w:t>
+      </w:r>
+      <w:proofErr w:type="gramStart"/>
+      <w:r>
+        <w:rPr>
+          <w:sz w:val="40"/>
+          <w:szCs w:val="40"/>
+        </w:rPr>
+        <w:t>Expression:-</w:t>
+      </w:r>
+      <w:proofErr w:type="spellStart"/>
+      <w:proofErr w:type="gramEnd"/>
+      <w:r>
+        <w:rPr>
+          <w:sz w:val="40"/>
+          <w:szCs w:val="40"/>
+        </w:rPr>
+        <w:t>riseTime</w:t>
+      </w:r>
+      <w:proofErr w:type="spellEnd"/>
+      <w:r>
+        <w:rPr>
+          <w:sz w:val="40"/>
+          <w:szCs w:val="40"/>
+        </w:rPr>
+        <w:t>(v("/C" ?result "</w:t>
+      </w:r>
+      <w:proofErr w:type="spellStart"/>
+      <w:r>
+        <w:rPr>
+          <w:sz w:val="40"/>
+          <w:szCs w:val="40"/>
+        </w:rPr>
+        <w:t>tran</w:t>
+      </w:r>
+      <w:proofErr w:type="spellEnd"/>
+      <w:r>
+        <w:rPr>
+          <w:sz w:val="40"/>
+          <w:szCs w:val="40"/>
+        </w:rPr>
+        <w:t>") 0 nil 1.2 nil 10 90 nil "time" )}</w:t>
+      </w:r>
+    </w:p>
+    <w:p>
+      <w:pPr>
+        <w:rPr>
+          <w:sz w:val="40"/>
+          <w:szCs w:val="40"/>
+        </w:rPr>
+      </w:pPr>
+      <w:r>
+        <w:rPr>
+          <w:sz w:val="40"/>
+          <w:szCs w:val="40"/>
+        </w:rPr>
+        <w:t>Fall time:28.67E-12{</w:t>
+      </w:r>
+      <w:proofErr w:type="gramStart"/>
+      <w:r>
+        <w:rPr>
+          <w:sz w:val="40"/>
+          <w:szCs w:val="40"/>
+        </w:rPr>
+        <w:t>Expression:-</w:t>
+      </w:r>
+      <w:proofErr w:type="spellStart"/>
+      <w:proofErr w:type="gramEnd"/>
+      <w:r>
+        <w:rPr>
+          <w:sz w:val="40"/>
+          <w:szCs w:val="40"/>
+        </w:rPr>
+        <w:t>fallTime</w:t>
+      </w:r>
+      <w:proofErr w:type="spellEnd"/>
+      <w:r>
+        <w:rPr>
+          <w:sz w:val="40"/>
+          <w:szCs w:val="40"/>
+        </w:rPr>
+        <w:t>(v("/C" ?result "</w:t>
+      </w:r>
+      <w:proofErr w:type="spellStart"/>
+      <w:r>
+        <w:rPr>
+          <w:sz w:val="40"/>
+          <w:szCs w:val="40"/>
+        </w:rPr>
+        <w:t>tran</w:t>
+      </w:r>
+      <w:proofErr w:type="spellEnd"/>
+      <w:r>
+        <w:rPr>
+          <w:sz w:val="40"/>
+          <w:szCs w:val="40"/>
+        </w:rPr>
+        <w:t>") 0 nil 1.2 nil 10 90 nil "time" )}</w:t>
+      </w:r>
+    </w:p>
+    <w:p>
+      <w:pPr>
+        <w:rPr>
+          <w:sz w:val="40"/>
+          <w:szCs w:val="40"/>
+        </w:rPr>
+      </w:pPr>
+    </w:p>
+    <w:p>
+      <w:pPr>
+        <w:rPr>
+          <w:sz w:val="40"/>
+          <w:szCs w:val="40"/>
+        </w:rPr>
+      </w:pPr>
+      <w:r>
+        <w:rPr>
+          <w:sz w:val="40"/>
+          <w:szCs w:val="40"/>
+        </w:rPr>
+        <w:t xml:space="preserve">Delay time (From </w:t>
+      </w:r>
+      <w:proofErr w:type="spellStart"/>
+      <w:r>
+        <w:rPr>
+          <w:sz w:val="40"/>
+          <w:szCs w:val="40"/>
+        </w:rPr>
+        <w:t>clk</w:t>
+      </w:r>
+      <w:proofErr w:type="spellEnd"/>
+      <w:r>
+        <w:rPr>
+          <w:sz w:val="40"/>
+          <w:szCs w:val="40"/>
+        </w:rPr>
+        <w:t xml:space="preserve"> to output A):32.79E-12{</w:t>
+      </w:r>
+      <w:proofErr w:type="gramStart"/>
+      <w:r>
+        <w:rPr>
+          <w:sz w:val="40"/>
+          <w:szCs w:val="40"/>
+        </w:rPr>
+        <w:t>delay(</w:t>
+      </w:r>
+      <w:proofErr w:type="gramEnd"/>
+      <w:r>
+        <w:rPr>
+          <w:sz w:val="40"/>
+          <w:szCs w:val="40"/>
+        </w:rPr>
+        <w:t>?wf1 v("/</w:t>
+      </w:r>
+      <w:proofErr w:type="spellStart"/>
+      <w:r>
+        <w:rPr>
+          <w:sz w:val="40"/>
+          <w:szCs w:val="40"/>
+        </w:rPr>
+        <w:t>clk_n</w:t>
+      </w:r>
+      <w:proofErr w:type="spellEnd"/>
+      <w:r>
+        <w:rPr>
+          <w:sz w:val="40"/>
+          <w:szCs w:val="40"/>
+        </w:rPr>
+        <w:t>" ?result "</w:t>
+      </w:r>
+      <w:proofErr w:type="spellStart"/>
+      <w:r>
+        <w:rPr>
+          <w:sz w:val="40"/>
+          <w:szCs w:val="40"/>
+        </w:rPr>
+        <w:t>tran</w:t>
+      </w:r>
+      <w:proofErr w:type="spellEnd"/>
+      <w:r>
+        <w:rPr>
+          <w:sz w:val="40"/>
+          <w:szCs w:val="40"/>
+        </w:rPr>
+        <w:t>"), ?value1 0.6, ?edge1 "falling", ?nth1 1, ?td1 0.0, ?wf2 v("/A" ?result "</w:t>
+      </w:r>
+      <w:proofErr w:type="spellStart"/>
+      <w:r>
+        <w:rPr>
+          <w:sz w:val="40"/>
+          <w:szCs w:val="40"/>
+        </w:rPr>
+        <w:t>tran</w:t>
+      </w:r>
+      <w:proofErr w:type="spellEnd"/>
+      <w:r>
+        <w:rPr>
+          <w:sz w:val="40"/>
+          <w:szCs w:val="40"/>
+        </w:rPr>
+        <w:t>"), ?value2 0.6, ?edge2 "rising", ?nth2 1,  ?td2 nil , ?stop nil, ?multiple nil)}</w:t>
+      </w:r>
+    </w:p>
+    <w:p>
+      <w:pPr>
+        <w:rPr>
+          <w:sz w:val="40"/>
+          <w:szCs w:val="40"/>
+        </w:rPr>
+      </w:pPr>
+      <w:r>
+        <w:rPr>
+          <w:sz w:val="40"/>
+          <w:szCs w:val="40"/>
+        </w:rPr>
+        <w:lastRenderedPageBreak/>
+        <w:t xml:space="preserve">Delay time (From </w:t>
+      </w:r>
+      <w:proofErr w:type="spellStart"/>
+      <w:r>
+        <w:rPr>
+          <w:sz w:val="40"/>
+          <w:szCs w:val="40"/>
+        </w:rPr>
+        <w:t>clk</w:t>
+      </w:r>
+      <w:proofErr w:type="spellEnd"/>
+      <w:r>
+        <w:rPr>
+          <w:sz w:val="40"/>
+          <w:szCs w:val="40"/>
+        </w:rPr>
+        <w:t xml:space="preserve"> to output B):65.47E-12{</w:t>
+      </w:r>
+      <w:proofErr w:type="gramStart"/>
+      <w:r>
+        <w:rPr>
+          <w:sz w:val="40"/>
+          <w:szCs w:val="40"/>
+        </w:rPr>
+        <w:t>delay(</w:t>
+      </w:r>
+      <w:proofErr w:type="gramEnd"/>
+      <w:r>
+        <w:rPr>
+          <w:sz w:val="40"/>
+          <w:szCs w:val="40"/>
+        </w:rPr>
+        <w:t>?wf1 v("/</w:t>
+      </w:r>
+      <w:proofErr w:type="spellStart"/>
+      <w:r>
+        <w:rPr>
+          <w:sz w:val="40"/>
+          <w:szCs w:val="40"/>
+        </w:rPr>
+        <w:t>clk_n</w:t>
+      </w:r>
+      <w:proofErr w:type="spellEnd"/>
+      <w:r>
+        <w:rPr>
+          <w:sz w:val="40"/>
+          <w:szCs w:val="40"/>
+        </w:rPr>
+        <w:t>" ?result "</w:t>
+      </w:r>
+      <w:proofErr w:type="spellStart"/>
+      <w:r>
+        <w:rPr>
+          <w:sz w:val="40"/>
+          <w:szCs w:val="40"/>
+        </w:rPr>
+        <w:t>tran</w:t>
+      </w:r>
+      <w:proofErr w:type="spellEnd"/>
+      <w:r>
+        <w:rPr>
+          <w:sz w:val="40"/>
+          <w:szCs w:val="40"/>
+        </w:rPr>
+        <w:t>"), ?value1 0.6, ?edge1 "falling", ?nth1 6, ?td1 0.0, ?wf2 v("/B" ?result "</w:t>
+      </w:r>
+      <w:proofErr w:type="spellStart"/>
+      <w:r>
+        <w:rPr>
+          <w:sz w:val="40"/>
+          <w:szCs w:val="40"/>
+        </w:rPr>
+        <w:t>tran</w:t>
+      </w:r>
+      <w:proofErr w:type="spellEnd"/>
+      <w:r>
+        <w:rPr>
+          <w:sz w:val="40"/>
+          <w:szCs w:val="40"/>
+        </w:rPr>
+        <w:t>"), ?value2 0.6, ?edge2 "rising", ?nth2 1,  ?td2 nil , ?stop nil, ?multiple nil)}</w:t>
+      </w:r>
+    </w:p>
+    <w:p>
+      <w:pPr>
+        <w:rPr>
+          <w:sz w:val="40"/>
+          <w:szCs w:val="40"/>
+        </w:rPr>
+      </w:pPr>
+      <w:r>
+        <w:rPr>
+          <w:sz w:val="40"/>
+          <w:szCs w:val="40"/>
+        </w:rPr>
+        <w:t xml:space="preserve">Delay time (From </w:t>
+      </w:r>
+      <w:proofErr w:type="spellStart"/>
+      <w:r>
+        <w:rPr>
+          <w:sz w:val="40"/>
+          <w:szCs w:val="40"/>
+        </w:rPr>
+        <w:t>clk</w:t>
+      </w:r>
+      <w:proofErr w:type="spellEnd"/>
+      <w:r>
+        <w:rPr>
+          <w:sz w:val="40"/>
+          <w:szCs w:val="40"/>
+        </w:rPr>
+        <w:t xml:space="preserve"> to output C):10.36E-12{</w:t>
+      </w:r>
+      <w:proofErr w:type="gramStart"/>
+      <w:r>
+        <w:rPr>
+          <w:sz w:val="40"/>
+          <w:szCs w:val="40"/>
+        </w:rPr>
+        <w:t>delay(</w:t>
+      </w:r>
+      <w:proofErr w:type="gramEnd"/>
+      <w:r>
+        <w:rPr>
+          <w:sz w:val="40"/>
+          <w:szCs w:val="40"/>
+        </w:rPr>
+        <w:t>?wf1 v("/</w:t>
+      </w:r>
+      <w:proofErr w:type="spellStart"/>
+      <w:r>
+        <w:rPr>
+          <w:sz w:val="40"/>
+          <w:szCs w:val="40"/>
+        </w:rPr>
+        <w:t>clk_n</w:t>
+      </w:r>
+      <w:proofErr w:type="spellEnd"/>
+      <w:r>
+        <w:rPr>
+          <w:sz w:val="40"/>
+          <w:szCs w:val="40"/>
+        </w:rPr>
+        <w:t>" ?result "</w:t>
+      </w:r>
+      <w:proofErr w:type="spellStart"/>
+      <w:r>
+        <w:rPr>
+          <w:sz w:val="40"/>
+          <w:szCs w:val="40"/>
+        </w:rPr>
+        <w:t>tran</w:t>
+      </w:r>
+      <w:proofErr w:type="spellEnd"/>
+      <w:r>
+        <w:rPr>
+          <w:sz w:val="40"/>
+          <w:szCs w:val="40"/>
+        </w:rPr>
+        <w:t>"), ?value1 0.6, ?edge1 "falling", ?nth1 1, ?td1 0.0, ?wf2 v("/C" ?result "</w:t>
+      </w:r>
+      <w:proofErr w:type="spellStart"/>
+      <w:r>
+        <w:rPr>
+          <w:sz w:val="40"/>
+          <w:szCs w:val="40"/>
+        </w:rPr>
+        <w:t>tran</w:t>
+      </w:r>
+      <w:proofErr w:type="spellEnd"/>
+      <w:r>
+        <w:rPr>
+          <w:sz w:val="40"/>
+          <w:szCs w:val="40"/>
+        </w:rPr>
+        <w:t>"), ?value2 0.6, ?edge2 "rising", ?nth2 1,  ?td2 nil , ?stop nil, ?multiple nil)}</w:t>
+      </w:r>
+    </w:p>
+    <w:p>
+      <w:r>
+        <w:rPr>
+          <w:sz w:val="40"/>
+          <w:szCs w:val="40"/>
+        </w:rPr>
+        <w:lastRenderedPageBreak/>
+        <w:t>JK FLIPFLOP at 4GHz</w:t>
+      </w:r>
+      <w:r>
+        <w:rPr>
+          <w:noProof/>
+        </w:rPr>
+        <w:drawing>
+          <wp:inline distT="0" distB="0" distL="0" distR="0" wp14:anchorId="3268B1A3" wp14:editId="438F151E">
+            <wp:extent cx="5943600" cy="4457700"/>
+            <wp:effectExtent l="0" t="0" r="0" b="0"/>
+            <wp:docPr id="6" name="Picture 6"/>
+            <wp:cNvGraphicFramePr>
+              <a:graphicFrameLocks xmlns:a="http://schemas.openxmlformats.org/drawingml/2006/main" noChangeAspect="1"/>
+            </wp:cNvGraphicFramePr>
+            <a:graphic xmlns:a="http://schemas.openxmlformats.org/drawingml/2006/main">
+              <a:graphicData uri="http://schemas.openxmlformats.org/drawingml/2006/picture">
+                <pic:pic xmlns:pic="http://schemas.openxmlformats.org/drawingml/2006/picture">
+                  <pic:nvPicPr>
+                    <pic:cNvPr id="6" name="Picture 6"/>
+                    <pic:cNvPicPr/>
+                  </pic:nvPicPr>
+                  <pic:blipFill>
+                    <a:blip r:embed="rId9">
+                      <a:extLst>
+                        <a:ext uri="{28A0092B-C50C-407E-A947-70E740481C1C}">
+                          <a14:useLocalDpi xmlns:a14="http://schemas.microsoft.com/office/drawing/2010/main" val="0"/>
+                        </a:ext>
+                      </a:extLst>
+                    </a:blip>
+                    <a:stretch>
+                      <a:fillRect/>
+                    </a:stretch>
+                  </pic:blipFill>
+                  <pic:spPr>
+                    <a:xfrm>
+                      <a:off x="0" y="0"/>
+                      <a:ext cx="5943600" cy="4457700"/>
+                    </a:xfrm>
+                    <a:prstGeom prst="rect">
+                      <a:avLst/>
+                    </a:prstGeom>
+                  </pic:spPr>
+                </pic:pic>
+              </a:graphicData>
+            </a:graphic>
+          </wp:inline>
+        </w:drawing>
+      </w:r>
+    </w:p>
+    <w:p>
       <w:pPr>
         <w:rPr>
           <w:sz w:val="40"/>
@@ -412,7 +1252,7 @@
                     <pic:cNvPicPr/>
                   </pic:nvPicPr>
                   <pic:blipFill>
-                    <a:blip r:embed="rId8">
+                    <a:blip r:embed="rId10">
                       <a:extLst>
                         <a:ext uri="{28A0092B-C50C-407E-A947-70E740481C1C}">
                           <a14:useLocalDpi xmlns:a14="http://schemas.microsoft.com/office/drawing/2010/main" val="0"/>
@@ -468,7 +1308,7 @@
                     <pic:cNvPicPr/>
                   </pic:nvPicPr>
                   <pic:blipFill>
-                    <a:blip r:embed="rId9">
+                    <a:blip r:embed="rId11">
                       <a:extLst>
                         <a:ext uri="{28A0092B-C50C-407E-A947-70E740481C1C}">
                           <a14:useLocalDpi xmlns:a14="http://schemas.microsoft.com/office/drawing/2010/main" val="0"/>
